--- a/admin/CS 362 Syllabus.docx
+++ b/admin/CS 362 Syllabus.docx
@@ -124,201 +124,25 @@
         <w:rPr>
           <w:color w:val="0A0AB6"/>
         </w:rPr>
-        <w:t xml:space="preserve">  My office hours are Tuesday 1:30-2:30 and by appointment</w:t>
-      </w:r>
-    </w:p>
-    <w:p>
-      <w:pPr>
-        <w:pStyle w:val="Heading3"/>
-        <w:rPr>
-          <w:color w:val="0A0AB6"/>
-        </w:rPr>
-      </w:pPr>
-      <w:r>
-        <w:rPr>
-          <w:color w:val="0A0AB6"/>
-        </w:rPr>
-        <w:t>♦ Teaching Assistant name and contact info:</w:t>
-      </w:r>
-      <w:r>
-        <w:rPr>
-          <w:color w:val="0A0AB6"/>
-        </w:rPr>
-        <w:t xml:space="preserve"> </w:t>
-      </w:r>
-      <w:r>
-        <w:rPr>
-          <w:color w:val="0A0AB6"/>
-        </w:rPr>
-        <w:t xml:space="preserve"> </w:t>
-      </w:r>
-      <w:proofErr w:type="spellStart"/>
-      <w:r>
-        <w:rPr>
-          <w:color w:val="0A0AB6"/>
-        </w:rPr>
-        <w:t>Hongyan</w:t>
-      </w:r>
-      <w:proofErr w:type="spellEnd"/>
-      <w:r>
-        <w:rPr>
-          <w:color w:val="0A0AB6"/>
-        </w:rPr>
-        <w:t xml:space="preserve"> Yi (</w:t>
-      </w:r>
-      <w:hyperlink r:id="rId6" w:history="1">
-        <w:r>
-          <w:rPr>
-            <w:rStyle w:val="Hyperlink"/>
-          </w:rPr>
-          <w:t>yih@onid.oregonstate.edu</w:t>
-        </w:r>
-      </w:hyperlink>
-      <w:proofErr w:type="gramStart"/>
-      <w:r>
-        <w:rPr>
-          <w:color w:val="0A0AB6"/>
-        </w:rPr>
-        <w:t xml:space="preserve">)  </w:t>
-      </w:r>
-      <w:r>
-        <w:rPr>
-          <w:color w:val="0A0AB6"/>
-        </w:rPr>
-        <w:t>Xin</w:t>
-      </w:r>
-      <w:proofErr w:type="gramEnd"/>
-      <w:r>
-        <w:rPr>
-          <w:color w:val="0A0AB6"/>
-        </w:rPr>
-        <w:t xml:space="preserve"> Liu </w:t>
-      </w:r>
-      <w:r>
-        <w:rPr>
-          <w:color w:val="0A0AB6"/>
-        </w:rPr>
-        <w:t>(</w:t>
-      </w:r>
-      <w:hyperlink r:id="rId7" w:history="1">
-        <w:r>
-          <w:rPr>
-            <w:rStyle w:val="Hyperlink"/>
-          </w:rPr>
-          <w:t>liux4@eecs.oregonstate.edu</w:t>
-        </w:r>
-      </w:hyperlink>
-      <w:r>
-        <w:rPr>
-          <w:color w:val="0A0AB6"/>
-        </w:rPr>
-        <w:t>)</w:t>
-      </w:r>
-      <w:r>
-        <w:rPr>
-          <w:color w:val="0A0AB6"/>
-        </w:rPr>
-        <w:t xml:space="preserve">, </w:t>
-      </w:r>
-      <w:proofErr w:type="spellStart"/>
-      <w:r>
-        <w:rPr>
-          <w:color w:val="0A0AB6"/>
-        </w:rPr>
-        <w:t>Lakshman</w:t>
-      </w:r>
-      <w:proofErr w:type="spellEnd"/>
-      <w:r>
-        <w:rPr>
-          <w:color w:val="0A0AB6"/>
-        </w:rPr>
-        <w:t xml:space="preserve"> </w:t>
-      </w:r>
-      <w:proofErr w:type="spellStart"/>
-      <w:r>
-        <w:rPr>
-          <w:color w:val="0A0AB6"/>
-        </w:rPr>
-        <w:t>Kolipara</w:t>
-      </w:r>
-      <w:proofErr w:type="spellEnd"/>
-      <w:r>
-        <w:rPr>
-          <w:color w:val="0A0AB6"/>
-        </w:rPr>
-        <w:t xml:space="preserve"> (</w:t>
-      </w:r>
-      <w:r>
-        <w:rPr>
-          <w:color w:val="0A0AB6"/>
-        </w:rPr>
-        <w:t>kollipal@onid.oregonstate.edu</w:t>
-      </w:r>
-      <w:r>
-        <w:rPr>
-          <w:color w:val="0A0AB6"/>
-        </w:rPr>
-        <w:t>)</w:t>
-      </w:r>
-    </w:p>
-    <w:p>
-      <w:pPr>
-        <w:pStyle w:val="Heading3"/>
-        <w:rPr>
-          <w:color w:val="0A0AB6"/>
-        </w:rPr>
-      </w:pPr>
-      <w:r>
-        <w:rPr>
-          <w:color w:val="0A0AB6"/>
-        </w:rPr>
-        <w:t xml:space="preserve">♦ Teaching Assistant </w:t>
-      </w:r>
-      <w:r>
-        <w:rPr>
-          <w:color w:val="0A0AB6"/>
-        </w:rPr>
-        <w:t xml:space="preserve">Office Hours:  </w:t>
-      </w:r>
-      <w:r>
-        <w:rPr>
-          <w:color w:val="0A0AB6"/>
-        </w:rPr>
-        <w:t>9:00-11:00am Monday (</w:t>
-      </w:r>
-      <w:proofErr w:type="spellStart"/>
-      <w:r>
-        <w:rPr>
-          <w:color w:val="0A0AB6"/>
-        </w:rPr>
-        <w:t>Hongyan</w:t>
-      </w:r>
-      <w:proofErr w:type="spellEnd"/>
-      <w:r>
-        <w:rPr>
-          <w:color w:val="0A0AB6"/>
-        </w:rPr>
-        <w:t xml:space="preserve">), </w:t>
-      </w:r>
-      <w:r>
-        <w:rPr>
-          <w:color w:val="0A0AB6"/>
-        </w:rPr>
-        <w:t>10:00-11:00am Wed. (</w:t>
-      </w:r>
-      <w:proofErr w:type="spellStart"/>
-      <w:r>
-        <w:rPr>
-          <w:color w:val="0A0AB6"/>
-        </w:rPr>
-        <w:t>Lakshman</w:t>
-      </w:r>
-      <w:proofErr w:type="spellEnd"/>
-      <w:r>
-        <w:rPr>
-          <w:color w:val="0A0AB6"/>
-        </w:rPr>
-        <w:t xml:space="preserve">) </w:t>
+        <w:t xml:space="preserve">  My office hours are Tuesday 1</w:t>
+      </w:r>
+      <w:r>
+        <w:rPr>
+          <w:color w:val="0A0AB6"/>
+        </w:rPr>
+        <w:t>1:</w:t>
+      </w:r>
+      <w:r>
+        <w:rPr>
+          <w:color w:val="0A0AB6"/>
+        </w:rPr>
+        <w:t>0-</w:t>
+      </w:r>
+      <w:r>
+        <w:rPr>
+          <w:color w:val="0A0AB6"/>
+        </w:rPr>
+        <w:t>12:0</w:t>
       </w:r>
       <w:bookmarkStart w:id="0" w:name="_GoBack"/>
       <w:bookmarkEnd w:id="0"/>
@@ -326,7 +150,7 @@
         <w:rPr>
           <w:color w:val="0A0AB6"/>
         </w:rPr>
-        <w:t>3:00pm-5:00pm Friday (Xin Liu)</w:t>
+        <w:t>0 and by appointment</w:t>
       </w:r>
     </w:p>
     <w:p>
@@ -340,13 +164,91 @@
         <w:rPr>
           <w:color w:val="0A0AB6"/>
         </w:rPr>
+        <w:t>♦ Teaching Assistant name and contact info:</w:t>
+      </w:r>
+      <w:r>
+        <w:rPr>
+          <w:color w:val="0A0AB6"/>
+        </w:rPr>
+        <w:t xml:space="preserve"> </w:t>
+      </w:r>
+      <w:r>
+        <w:rPr>
+          <w:color w:val="0A0AB6"/>
+        </w:rPr>
+        <w:t xml:space="preserve"> </w:t>
+      </w:r>
+      <w:r>
+        <w:rPr>
+          <w:color w:val="0A0AB6"/>
+        </w:rPr>
+        <w:t xml:space="preserve">Caius </w:t>
+      </w:r>
+      <w:proofErr w:type="spellStart"/>
+      <w:r>
+        <w:rPr>
+          <w:color w:val="0A0AB6"/>
+        </w:rPr>
+        <w:t>Brindescu</w:t>
+      </w:r>
+      <w:proofErr w:type="spellEnd"/>
+      <w:r>
+        <w:rPr>
+          <w:color w:val="0A0AB6"/>
+        </w:rPr>
+        <w:t xml:space="preserve"> (brindesc@eecs.oregonstate.edu)</w:t>
+      </w:r>
+    </w:p>
+    <w:p>
+      <w:pPr>
+        <w:pStyle w:val="Heading3"/>
+        <w:rPr>
+          <w:color w:val="0A0AB6"/>
+        </w:rPr>
+      </w:pPr>
+      <w:r>
+        <w:rPr>
+          <w:color w:val="0A0AB6"/>
+        </w:rPr>
+        <w:t xml:space="preserve">♦ Teaching Assistant </w:t>
+      </w:r>
+      <w:r>
+        <w:rPr>
+          <w:color w:val="0A0AB6"/>
+        </w:rPr>
+        <w:t xml:space="preserve">Office Hours:  </w:t>
+      </w:r>
+      <w:r>
+        <w:rPr>
+          <w:color w:val="0A0AB6"/>
+        </w:rPr>
+        <w:t>Monday 3-4, Wednesday 1-2</w:t>
+      </w:r>
+    </w:p>
+    <w:p>
+      <w:pPr>
+        <w:pStyle w:val="Heading3"/>
+        <w:rPr>
+          <w:color w:val="0A0AB6"/>
+        </w:rPr>
+      </w:pPr>
+      <w:r>
+        <w:rPr>
+          <w:color w:val="0A0AB6"/>
+        </w:rPr>
         <w:t xml:space="preserve">♦ Syllabus effective for term(s): </w:t>
       </w:r>
       <w:r>
         <w:rPr>
           <w:color w:val="0A0AB6"/>
         </w:rPr>
-        <w:t xml:space="preserve"> Winter 2015</w:t>
+        <w:t xml:space="preserve"> Spring</w:t>
+      </w:r>
+      <w:r>
+        <w:rPr>
+          <w:color w:val="0A0AB6"/>
+        </w:rPr>
+        <w:t xml:space="preserve"> 2015</w:t>
       </w:r>
     </w:p>
     <w:p>
@@ -450,23 +352,83 @@
           <w:color w:val="0A0AB6"/>
           <w:sz w:val="20"/>
         </w:rPr>
-        <w:t xml:space="preserve"> — This course will be </w:t>
-      </w:r>
-      <w:r>
-        <w:rPr>
-          <w:rFonts w:ascii="Arial" w:hAnsi="Arial"/>
-          <w:color w:val="0A0AB6"/>
-          <w:sz w:val="20"/>
-        </w:rPr>
-        <w:t>“delivered” via a code.google.com repository.  You will need a google account!  The project name is cs362w</w:t>
-      </w:r>
-      <w:r>
-        <w:rPr>
-          <w:rFonts w:ascii="Arial" w:hAnsi="Arial"/>
-          <w:color w:val="0A0AB6"/>
-          <w:sz w:val="20"/>
-        </w:rPr>
-        <w:t>tr15</w:t>
+        <w:t xml:space="preserve"> — </w:t>
+      </w:r>
+      <w:proofErr w:type="gramStart"/>
+      <w:r>
+        <w:rPr>
+          <w:rFonts w:ascii="Arial" w:hAnsi="Arial"/>
+          <w:color w:val="0A0AB6"/>
+          <w:sz w:val="20"/>
+        </w:rPr>
+        <w:t>This</w:t>
+      </w:r>
+      <w:proofErr w:type="gramEnd"/>
+      <w:r>
+        <w:rPr>
+          <w:rFonts w:ascii="Arial" w:hAnsi="Arial"/>
+          <w:color w:val="0A0AB6"/>
+          <w:sz w:val="20"/>
+        </w:rPr>
+        <w:t xml:space="preserve"> course will be </w:t>
+      </w:r>
+      <w:r>
+        <w:rPr>
+          <w:rFonts w:ascii="Arial" w:hAnsi="Arial"/>
+          <w:color w:val="0A0AB6"/>
+          <w:sz w:val="20"/>
+        </w:rPr>
+        <w:t>“</w:t>
+      </w:r>
+      <w:r>
+        <w:rPr>
+          <w:rFonts w:ascii="Arial" w:hAnsi="Arial"/>
+          <w:color w:val="0A0AB6"/>
+          <w:sz w:val="20"/>
+        </w:rPr>
+        <w:t xml:space="preserve">delivered” via a </w:t>
+      </w:r>
+      <w:proofErr w:type="spellStart"/>
+      <w:r>
+        <w:rPr>
+          <w:rFonts w:ascii="Arial" w:hAnsi="Arial"/>
+          <w:color w:val="0A0AB6"/>
+          <w:sz w:val="20"/>
+        </w:rPr>
+        <w:t>github</w:t>
+      </w:r>
+      <w:proofErr w:type="spellEnd"/>
+      <w:r>
+        <w:rPr>
+          <w:rFonts w:ascii="Arial" w:hAnsi="Arial"/>
+          <w:color w:val="0A0AB6"/>
+          <w:sz w:val="20"/>
+        </w:rPr>
+        <w:t xml:space="preserve"> repository.  You will need a google acco</w:t>
+      </w:r>
+      <w:r>
+        <w:rPr>
+          <w:rFonts w:ascii="Arial" w:hAnsi="Arial"/>
+          <w:color w:val="0A0AB6"/>
+          <w:sz w:val="20"/>
+        </w:rPr>
+        <w:t>unt!  The project name is cs362sp</w:t>
+      </w:r>
+      <w:r>
+        <w:rPr>
+          <w:rFonts w:ascii="Arial" w:hAnsi="Arial"/>
+          <w:color w:val="0A0AB6"/>
+          <w:sz w:val="20"/>
+        </w:rPr>
+        <w:t>15</w:t>
+      </w:r>
+      <w:r>
+        <w:rPr>
+          <w:rFonts w:ascii="Arial" w:hAnsi="Arial"/>
+          <w:color w:val="0A0AB6"/>
+          <w:sz w:val="20"/>
+        </w:rPr>
+        <w:t>core for the materials, and the projects for the class as in cs362sp15</w:t>
       </w:r>
       <w:r>
         <w:rPr>
@@ -663,7 +625,6 @@
         </w:numPr>
       </w:pPr>
       <w:r>
-        <w:lastRenderedPageBreak/>
         <w:t>Lessons Learned in Software Testing:  Thinking Like a Tester</w:t>
       </w:r>
     </w:p>
@@ -676,6 +637,7 @@
         </w:numPr>
       </w:pPr>
       <w:r>
+        <w:lastRenderedPageBreak/>
         <w:t>Lessons Learned in Software Testing:  Testing Techniques</w:t>
       </w:r>
     </w:p>
@@ -863,7 +825,7 @@
         </w:rPr>
         <w:t xml:space="preserve">See </w:t>
       </w:r>
-      <w:hyperlink r:id="rId8" w:history="1">
+      <w:hyperlink r:id="rId6" w:history="1">
         <w:r>
           <w:rPr>
             <w:rStyle w:val="Hyperlink"/>
@@ -2424,7 +2386,7 @@
         <w:lastRenderedPageBreak/>
         <w:t xml:space="preserve">assignment per group with everyone's name attached. Working together is discouraged on exams, quizzes, and the final. At NO point should you copy work from the internet, and if you do copy material from an external resource, then you need to cite the resource and author(s). Cheating and plagiarism are not taken lightly! You will receive a zero on your first abuse of these rules. In the case of shared work, the student sharing the work and the student copying the work will both receive zeros. On the second abuse, your name(s) will be given to the EECS department, where they will handle the details. Please read the </w:t>
       </w:r>
-      <w:hyperlink r:id="rId9" w:history="1">
+      <w:hyperlink r:id="rId7" w:history="1">
         <w:r>
           <w:rPr>
             <w:color w:val="0000FF"/>
@@ -2436,7 +2398,7 @@
       <w:r>
         <w:t xml:space="preserve">, </w:t>
       </w:r>
-      <w:hyperlink r:id="rId10" w:history="1">
+      <w:hyperlink r:id="rId8" w:history="1">
         <w:r>
           <w:rPr>
             <w:color w:val="0000FF"/>
@@ -2448,7 +2410,7 @@
       <w:r>
         <w:t xml:space="preserve">, and </w:t>
       </w:r>
-      <w:hyperlink r:id="rId11" w:anchor="Section2883" w:history="1">
+      <w:hyperlink r:id="rId9" w:anchor="Section2883" w:history="1">
         <w:r>
           <w:rPr>
             <w:color w:val="0000FF"/>
@@ -2550,7 +2512,7 @@
         </w:rPr>
         <w:t xml:space="preserve">Student conduct is governed by the university’s policies, as explained in the </w:t>
       </w:r>
-      <w:hyperlink r:id="rId12" w:history="1">
+      <w:hyperlink r:id="rId10" w:history="1">
         <w:r>
           <w:rPr>
             <w:rStyle w:val="Hyperlink"/>
@@ -3047,7 +3009,7 @@
         </w:rPr>
         <w:t xml:space="preserve">— If you experience computer difficulties, need help downloading a browser or plug-in, assistance logging into the course, or if you experience any errors or problems while in your online course, contact the OSU Help Desk for assistance.  You can call (541) 737-3474, email </w:t>
       </w:r>
-      <w:hyperlink r:id="rId13" w:history="1">
+      <w:hyperlink r:id="rId11" w:history="1">
         <w:r>
           <w:rPr>
             <w:rStyle w:val="Hyperlink"/>
@@ -3065,7 +3027,7 @@
         </w:rPr>
         <w:t xml:space="preserve"> or visit the </w:t>
       </w:r>
-      <w:hyperlink r:id="rId14" w:history="1">
+      <w:hyperlink r:id="rId12" w:history="1">
         <w:r>
           <w:rPr>
             <w:rStyle w:val="Hyperlink"/>
@@ -3184,7 +3146,7 @@
         </w:rPr>
         <w:t xml:space="preserve"> a new Online Tutoring Service - </w:t>
       </w:r>
-      <w:hyperlink r:id="rId15" w:history="1">
+      <w:hyperlink r:id="rId13" w:history="1">
         <w:proofErr w:type="spellStart"/>
         <w:r>
           <w:rPr>
